--- a/Y3/AWL/SA2_Stoffsammlung.docx
+++ b/Y3/AWL/SA2_Stoffsammlung.docx
@@ -1,6 +1,6 @@
 
 <file path=word/document.xml><?xml version="1.0" encoding="utf-8"?>
-<w:document xmlns:wpc="http://schemas.microsoft.com/office/word/2010/wordprocessingCanvas" xmlns:cx="http://schemas.microsoft.com/office/drawing/2014/chartex" xmlns:cx1="http://schemas.microsoft.com/office/drawing/2015/9/8/chartex" xmlns:mc="http://schemas.openxmlformats.org/markup-compatibility/2006" xmlns:o="urn:schemas-microsoft-com:office:office" xmlns:r="http://schemas.openxmlformats.org/officeDocument/2006/relationships" xmlns:m="http://schemas.openxmlformats.org/officeDocument/2006/math" xmlns:v="urn:schemas-microsoft-com:vml" xmlns:wp14="http://schemas.microsoft.com/office/word/2010/wordprocessingDrawing" xmlns:wp="http://schemas.openxmlformats.org/drawingml/2006/wordprocessingDrawing" xmlns:w10="urn:schemas-microsoft-com:office:word" xmlns:w="http://schemas.openxmlformats.org/wordprocessingml/2006/main" xmlns:w14="http://schemas.microsoft.com/office/word/2010/wordml" xmlns:w15="http://schemas.microsoft.com/office/word/2012/wordml" xmlns:w16se="http://schemas.microsoft.com/office/word/2015/wordml/symex" xmlns:wpg="http://schemas.microsoft.com/office/word/2010/wordprocessingGroup" xmlns:wpi="http://schemas.microsoft.com/office/word/2010/wordprocessingInk" xmlns:wne="http://schemas.microsoft.com/office/word/2006/wordml" xmlns:wps="http://schemas.microsoft.com/office/word/2010/wordprocessingShape" mc:Ignorable="w14 w15 w16se wp14">
+<w:document xmlns:wpc="http://schemas.microsoft.com/office/word/2010/wordprocessingCanvas" xmlns:cx="http://schemas.microsoft.com/office/drawing/2014/chartex" xmlns:cx1="http://schemas.microsoft.com/office/drawing/2015/9/8/chartex" xmlns:cx2="http://schemas.microsoft.com/office/drawing/2015/10/21/chartex" xmlns:cx3="http://schemas.microsoft.com/office/drawing/2016/5/9/chartex" xmlns:cx4="http://schemas.microsoft.com/office/drawing/2016/5/10/chartex" xmlns:cx5="http://schemas.microsoft.com/office/drawing/2016/5/11/chartex" xmlns:cx6="http://schemas.microsoft.com/office/drawing/2016/5/12/chartex" xmlns:cx7="http://schemas.microsoft.com/office/drawing/2016/5/13/chartex" xmlns:cx8="http://schemas.microsoft.com/office/drawing/2016/5/14/chartex" xmlns:mc="http://schemas.openxmlformats.org/markup-compatibility/2006" xmlns:aink="http://schemas.microsoft.com/office/drawing/2016/ink" xmlns:am3d="http://schemas.microsoft.com/office/drawing/2017/model3d" xmlns:o="urn:schemas-microsoft-com:office:office" xmlns:r="http://schemas.openxmlformats.org/officeDocument/2006/relationships" xmlns:m="http://schemas.openxmlformats.org/officeDocument/2006/math" xmlns:v="urn:schemas-microsoft-com:vml" xmlns:wp14="http://schemas.microsoft.com/office/word/2010/wordprocessingDrawing" xmlns:wp="http://schemas.openxmlformats.org/drawingml/2006/wordprocessingDrawing" xmlns:w10="urn:schemas-microsoft-com:office:word" xmlns:w="http://schemas.openxmlformats.org/wordprocessingml/2006/main" xmlns:w14="http://schemas.microsoft.com/office/word/2010/wordml" xmlns:w15="http://schemas.microsoft.com/office/word/2012/wordml" xmlns:w16cex="http://schemas.microsoft.com/office/word/2018/wordml/cex" xmlns:w16cid="http://schemas.microsoft.com/office/word/2016/wordml/cid" xmlns:w16="http://schemas.microsoft.com/office/word/2018/wordml" xmlns:w16sdtdh="http://schemas.microsoft.com/office/word/2020/wordml/sdtdatahash" xmlns:w16se="http://schemas.microsoft.com/office/word/2015/wordml/symex" xmlns:wpg="http://schemas.microsoft.com/office/word/2010/wordprocessingGroup" xmlns:wpi="http://schemas.microsoft.com/office/word/2010/wordprocessingInk" xmlns:wne="http://schemas.microsoft.com/office/word/2006/wordml" xmlns:wps="http://schemas.microsoft.com/office/word/2010/wordprocessingShape" mc:Ignorable="w14 w15 w16se w16cid w16 w16cex w16sdtdh wp14">
   <w:body>
     <w:p>
       <w:pPr>
@@ -15,7 +15,7 @@
         <mc:AlternateContent>
           <mc:Choice Requires="wpg">
             <w:drawing>
-              <wp:inline distT="0" distB="0" distL="0" distR="0">
+              <wp:inline distT="0" distB="0" distL="0" distR="0" wp14:anchorId="56563A1F" wp14:editId="45008A0F">
                 <wp:extent cx="6377508" cy="705739"/>
                 <wp:effectExtent l="0" t="0" r="0" b="0"/>
                 <wp:docPr id="1161" name="Group 1161"/>
@@ -295,7 +295,7 @@
           </mc:Choice>
           <mc:Fallback>
             <w:pict>
-              <v:group id="Group 1161" o:spid="_x0000_s1026" style="width:502.15pt;height:55.55pt;mso-position-horizontal-relative:char;mso-position-vertical-relative:line" coordsize="63775,7057" o:gfxdata="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">
+              <v:group w14:anchorId="56563A1F" id="Group 1161" o:spid="_x0000_s1026" style="width:502.15pt;height:55.55pt;mso-position-horizontal-relative:char;mso-position-vertical-relative:line" coordsize="63775,7057" o:gfxdata="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">
                 <v:rect id="Rectangle 6" o:spid="_x0000_s1027" style="position:absolute;left:19952;top:2874;width:6728;height:3096;visibility:visible;mso-wrap-style:square;v-text-anchor:top" o:gfxdata="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" filled="f" stroked="f">
                   <v:textbox inset="0,0,0,0">
                     <w:txbxContent>
@@ -482,49 +482,19 @@
         </w:numPr>
       </w:pPr>
       <w:r>
-        <w:t>Austritt</w:t>
-      </w:r>
-      <w:r>
-        <w:t>: A</w:t>
-      </w:r>
-      <w:r>
-        <w:t>N</w:t>
-      </w:r>
-      <w:r>
-        <w:t>, sofort, Grund</w:t>
-      </w:r>
-    </w:p>
-    <w:p>
-      <w:pPr>
-        <w:pStyle w:val="Listenabsatz"/>
-        <w:numPr>
-          <w:ilvl w:val="2"/>
-          <w:numId w:val="3"/>
-        </w:numPr>
-      </w:pPr>
-      <w:r>
-        <w:t>Kündigung</w:t>
-      </w:r>
-      <w:r>
-        <w:t xml:space="preserve">: </w:t>
-      </w:r>
-      <w:r>
-        <w:t>AN &amp; AG</w:t>
-      </w:r>
-      <w:r>
-        <w:t xml:space="preserve">, </w:t>
-      </w:r>
-      <w:r>
-        <w:t>Fristen</w:t>
-      </w:r>
-      <w:r>
-        <w:t xml:space="preserve">, </w:t>
-      </w:r>
-      <w:r>
-        <w:t xml:space="preserve">meist </w:t>
-      </w:r>
-      <w:r>
-        <w:t>kein Grund</w:t>
+        <w:t>Austritt: AN, sofort, Grund</w:t>
+      </w:r>
+    </w:p>
+    <w:p>
+      <w:pPr>
+        <w:pStyle w:val="Listenabsatz"/>
+        <w:numPr>
+          <w:ilvl w:val="2"/>
+          <w:numId w:val="3"/>
+        </w:numPr>
+      </w:pPr>
+      <w:r>
+        <w:t>Kündigung: AN &amp; AG, Fristen, meist kein Grund</w:t>
       </w:r>
     </w:p>
     <w:p>
@@ -563,6 +533,55 @@
         </w:numPr>
       </w:pPr>
       <w:r>
+        <w:t>Gültigkeit bei Erhalt</w:t>
+      </w:r>
+    </w:p>
+    <w:p>
+      <w:pPr>
+        <w:pStyle w:val="Listenabsatz"/>
+        <w:numPr>
+          <w:ilvl w:val="3"/>
+          <w:numId w:val="3"/>
+        </w:numPr>
+      </w:pPr>
+      <w:r>
+        <w:t>Mündlich -&gt; wenn ausgesprochen</w:t>
+      </w:r>
+    </w:p>
+    <w:p>
+      <w:pPr>
+        <w:pStyle w:val="Listenabsatz"/>
+        <w:numPr>
+          <w:ilvl w:val="3"/>
+          <w:numId w:val="3"/>
+        </w:numPr>
+      </w:pPr>
+      <w:r>
+        <w:t>Schriftlich -&gt; wenn erhalten (Übergabe Brief)</w:t>
+      </w:r>
+    </w:p>
+    <w:p>
+      <w:pPr>
+        <w:pStyle w:val="Listenabsatz"/>
+        <w:numPr>
+          <w:ilvl w:val="2"/>
+          <w:numId w:val="3"/>
+        </w:numPr>
+        <w:ind w:left="1800"/>
+      </w:pPr>
+      <w:r>
+        <w:t>Postweg beachten</w:t>
+      </w:r>
+    </w:p>
+    <w:p>
+      <w:pPr>
+        <w:pStyle w:val="Listenabsatz"/>
+        <w:numPr>
+          <w:ilvl w:val="2"/>
+          <w:numId w:val="3"/>
+        </w:numPr>
+      </w:pPr>
+      <w:r>
         <w:t>Erhalt bestätigen lassen</w:t>
       </w:r>
     </w:p>
@@ -633,12 +652,75 @@
       <w:pPr>
         <w:pStyle w:val="Listenabsatz"/>
         <w:numPr>
-          <w:ilvl w:val="2"/>
-          <w:numId w:val="3"/>
-        </w:numPr>
-      </w:pPr>
-      <w:r>
-        <w:t>Gültigkeit bei Erhalt</w:t>
+          <w:ilvl w:val="1"/>
+          <w:numId w:val="3"/>
+        </w:numPr>
+      </w:pPr>
+      <w:r>
+        <w:t>Folgen einer N</w:t>
+      </w:r>
+      <w:r>
+        <w:t>ichteinhaltung durch AG oder AN</w:t>
+      </w:r>
+    </w:p>
+    <w:p>
+      <w:pPr>
+        <w:pStyle w:val="Listenabsatz"/>
+        <w:numPr>
+          <w:ilvl w:val="2"/>
+          <w:numId w:val="3"/>
+        </w:numPr>
+      </w:pPr>
+      <w:r>
+        <w:t>Verhältnis endet dennoch</w:t>
+      </w:r>
+    </w:p>
+    <w:p>
+      <w:pPr>
+        <w:pStyle w:val="Listenabsatz"/>
+        <w:numPr>
+          <w:ilvl w:val="2"/>
+          <w:numId w:val="3"/>
+        </w:numPr>
+      </w:pPr>
+      <w:r>
+        <w:t>AG: Zahlung aller Ansprüche</w:t>
+      </w:r>
+    </w:p>
+    <w:p>
+      <w:pPr>
+        <w:pStyle w:val="Listenabsatz"/>
+        <w:numPr>
+          <w:ilvl w:val="2"/>
+          <w:numId w:val="3"/>
+        </w:numPr>
+      </w:pPr>
+      <w:r>
+        <w:t>AN: evtl. Verlust von Zahlungen/Urlaub &amp; Schadenersatzpflicht</w:t>
+      </w:r>
+    </w:p>
+    <w:p>
+      <w:pPr>
+        <w:pStyle w:val="Listenabsatz"/>
+        <w:numPr>
+          <w:ilvl w:val="1"/>
+          <w:numId w:val="3"/>
+        </w:numPr>
+      </w:pPr>
+      <w:r>
+        <w:t>Dienstfreistellung und einvernehmliche Kündigung</w:t>
+      </w:r>
+    </w:p>
+    <w:p>
+      <w:pPr>
+        <w:pStyle w:val="Listenabsatz"/>
+        <w:numPr>
+          <w:ilvl w:val="2"/>
+          <w:numId w:val="3"/>
+        </w:numPr>
+      </w:pPr>
+      <w:r>
+        <w:t>Dienstfreistellung</w:t>
       </w:r>
     </w:p>
     <w:p>
@@ -650,7 +732,7 @@
         </w:numPr>
       </w:pPr>
       <w:r>
-        <w:t>Mündlich -&gt; wenn ausgesprochen</w:t>
+        <w:t>Verzicht des AG auf Arbeitsleistung in Kündigungsfrist</w:t>
       </w:r>
     </w:p>
     <w:p>
@@ -662,87 +744,58 @@
         </w:numPr>
       </w:pPr>
       <w:r>
-        <w:t>Schriftlich -&gt; wenn erhalten (Übergabe Brief)</w:t>
-      </w:r>
-    </w:p>
-    <w:p>
-      <w:pPr>
-        <w:pStyle w:val="Listenabsatz"/>
-        <w:numPr>
-          <w:ilvl w:val="2"/>
-          <w:numId w:val="3"/>
-        </w:numPr>
-      </w:pPr>
-      <w:r>
-        <w:t>Postweg beachten</w:t>
-      </w:r>
-    </w:p>
-    <w:p>
-      <w:pPr>
-        <w:pStyle w:val="Listenabsatz"/>
-        <w:numPr>
-          <w:ilvl w:val="1"/>
-          <w:numId w:val="3"/>
-        </w:numPr>
-      </w:pPr>
-      <w:r>
-        <w:t xml:space="preserve">Folgen einer </w:t>
-      </w:r>
-      <w:r>
-        <w:t>N</w:t>
-      </w:r>
-      <w:r>
-        <w:t>ichteinhaltung durch AG oder AN</w:t>
-      </w:r>
-    </w:p>
-    <w:p>
-      <w:pPr>
-        <w:pStyle w:val="Listenabsatz"/>
-        <w:numPr>
-          <w:ilvl w:val="2"/>
-          <w:numId w:val="3"/>
-        </w:numPr>
-      </w:pPr>
-      <w:r>
-        <w:t>Verhältnis endet dennoch</w:t>
-      </w:r>
-    </w:p>
-    <w:p>
-      <w:pPr>
-        <w:pStyle w:val="Listenabsatz"/>
-        <w:numPr>
-          <w:ilvl w:val="2"/>
-          <w:numId w:val="3"/>
-        </w:numPr>
-      </w:pPr>
-      <w:r>
-        <w:t>AG: Zahlung aller Ansprüche</w:t>
-      </w:r>
-    </w:p>
-    <w:p>
-      <w:pPr>
-        <w:pStyle w:val="Listenabsatz"/>
-        <w:numPr>
-          <w:ilvl w:val="2"/>
-          <w:numId w:val="3"/>
-        </w:numPr>
-      </w:pPr>
-      <w:r>
-        <w:t>AN: evtl. Verlust von Zahlungen/Urlaub &amp; Schadenersatzpflicht</w:t>
-      </w:r>
-      <w:bookmarkStart w:id="0" w:name="_GoBack"/>
-      <w:bookmarkEnd w:id="0"/>
-    </w:p>
-    <w:p>
-      <w:pPr>
-        <w:pStyle w:val="Listenabsatz"/>
-        <w:numPr>
-          <w:ilvl w:val="1"/>
-          <w:numId w:val="3"/>
-        </w:numPr>
-      </w:pPr>
-      <w:r>
-        <w:t xml:space="preserve">Dienstfreistellung und einvernehmliche Kündigung </w:t>
+        <w:t xml:space="preserve">Ansprüche </w:t>
+      </w:r>
+      <w:r>
+        <w:t>weiterbezahlt</w:t>
+      </w:r>
+    </w:p>
+    <w:p>
+      <w:pPr>
+        <w:pStyle w:val="Listenabsatz"/>
+        <w:numPr>
+          <w:ilvl w:val="2"/>
+          <w:numId w:val="3"/>
+        </w:numPr>
+      </w:pPr>
+      <w:r>
+        <w:t>Einvernehmliche Kündigung</w:t>
+      </w:r>
+    </w:p>
+    <w:p>
+      <w:pPr>
+        <w:pStyle w:val="Listenabsatz"/>
+        <w:numPr>
+          <w:ilvl w:val="3"/>
+          <w:numId w:val="3"/>
+        </w:numPr>
+      </w:pPr>
+      <w:r>
+        <w:t>AN &amp; AG verzichten auf Kündigungsfristen &amp; Termine</w:t>
+      </w:r>
+    </w:p>
+    <w:p>
+      <w:pPr>
+        <w:pStyle w:val="Listenabsatz"/>
+        <w:numPr>
+          <w:ilvl w:val="3"/>
+          <w:numId w:val="3"/>
+        </w:numPr>
+      </w:pPr>
+      <w:r>
+        <w:t>Verhältnis endet sofort</w:t>
+      </w:r>
+    </w:p>
+    <w:p>
+      <w:pPr>
+        <w:pStyle w:val="Listenabsatz"/>
+        <w:numPr>
+          <w:ilvl w:val="3"/>
+          <w:numId w:val="3"/>
+        </w:numPr>
+      </w:pPr>
+      <w:r>
+        <w:t>AN erhält alle Ansprüche (Kündigungsentschädigung)</w:t>
       </w:r>
     </w:p>
     <w:p>
@@ -754,6 +807,7 @@
         </w:numPr>
       </w:pPr>
       <w:r>
+        <w:lastRenderedPageBreak/>
         <w:t>Themenbereich Volkswirtscha</w:t>
       </w:r>
       <w:r>
@@ -769,19 +823,118 @@
         </w:numPr>
       </w:pPr>
       <w:r>
-        <w:t xml:space="preserve">Bedürfnis – Bedarf – Güter </w:t>
-      </w:r>
-    </w:p>
-    <w:p>
-      <w:pPr>
-        <w:pStyle w:val="Listenabsatz"/>
-        <w:numPr>
-          <w:ilvl w:val="1"/>
-          <w:numId w:val="3"/>
-        </w:numPr>
-      </w:pPr>
-      <w:r>
-        <w:t xml:space="preserve">Begriffe, Beispiele </w:t>
+        <w:t>Bedürfnis – Bedarf – Güter</w:t>
+      </w:r>
+    </w:p>
+    <w:p>
+      <w:pPr>
+        <w:pStyle w:val="Listenabsatz"/>
+        <w:numPr>
+          <w:ilvl w:val="2"/>
+          <w:numId w:val="3"/>
+        </w:numPr>
+      </w:pPr>
+      <w:r>
+        <w:t>Bedürfnis: Unbegrenzt</w:t>
+      </w:r>
+      <w:r>
+        <w:t>;</w:t>
+      </w:r>
+      <w:r>
+        <w:t xml:space="preserve"> Gefühl des Mangels</w:t>
+      </w:r>
+    </w:p>
+    <w:p>
+      <w:pPr>
+        <w:pStyle w:val="Listenabsatz"/>
+        <w:numPr>
+          <w:ilvl w:val="2"/>
+          <w:numId w:val="3"/>
+        </w:numPr>
+      </w:pPr>
+      <w:r>
+        <w:t>Bedarf: Begrenzt</w:t>
+      </w:r>
+      <w:r>
+        <w:t>;</w:t>
+      </w:r>
+      <w:r>
+        <w:t xml:space="preserve"> </w:t>
+      </w:r>
+      <w:r>
+        <w:t>Bedürfnisse,</w:t>
+      </w:r>
+      <w:r>
+        <w:t xml:space="preserve"> die durch Geld befriedigt werden können</w:t>
+      </w:r>
+    </w:p>
+    <w:p>
+      <w:pPr>
+        <w:pStyle w:val="Listenabsatz"/>
+        <w:numPr>
+          <w:ilvl w:val="2"/>
+          <w:numId w:val="3"/>
+        </w:numPr>
+      </w:pPr>
+      <w:r>
+        <w:t xml:space="preserve">Gut: </w:t>
+      </w:r>
+      <w:r>
+        <w:t xml:space="preserve">Mittel zum </w:t>
+      </w:r>
+      <w:r>
+        <w:t>Decken</w:t>
+      </w:r>
+      <w:r>
+        <w:t xml:space="preserve"> eines </w:t>
+      </w:r>
+      <w:r>
+        <w:t>Bedarfs</w:t>
+      </w:r>
+    </w:p>
+    <w:p>
+      <w:pPr>
+        <w:pStyle w:val="Listenabsatz"/>
+        <w:numPr>
+          <w:ilvl w:val="1"/>
+          <w:numId w:val="3"/>
+        </w:numPr>
+      </w:pPr>
+      <w:r>
+        <w:t xml:space="preserve">Beispiele </w:t>
+      </w:r>
+    </w:p>
+    <w:p>
+      <w:pPr>
+        <w:pStyle w:val="Listenabsatz"/>
+        <w:numPr>
+          <w:ilvl w:val="2"/>
+          <w:numId w:val="3"/>
+        </w:numPr>
+      </w:pPr>
+      <w:r>
+        <w:t>Hunger – Nahrung – Brot</w:t>
+      </w:r>
+    </w:p>
+    <w:p>
+      <w:pPr>
+        <w:pStyle w:val="Listenabsatz"/>
+        <w:numPr>
+          <w:ilvl w:val="2"/>
+          <w:numId w:val="3"/>
+        </w:numPr>
+      </w:pPr>
+      <w:r>
+        <w:t xml:space="preserve">Unterhaltung </w:t>
+      </w:r>
+      <w:r>
+        <w:t>–</w:t>
+      </w:r>
+      <w:r>
+        <w:t xml:space="preserve"> </w:t>
+      </w:r>
+      <w:r>
+        <w:t>Kino gehen – Kino Ticket</w:t>
       </w:r>
     </w:p>
     <w:p>
@@ -800,12 +953,226 @@
       <w:pPr>
         <w:pStyle w:val="Listenabsatz"/>
         <w:numPr>
-          <w:ilvl w:val="1"/>
-          <w:numId w:val="3"/>
-        </w:numPr>
-      </w:pPr>
-      <w:r>
-        <w:t xml:space="preserve">Zusammenhänge und Weg vom Bedürfnis zum Kauf-Akt beschreiben können </w:t>
+          <w:ilvl w:val="2"/>
+          <w:numId w:val="3"/>
+        </w:numPr>
+      </w:pPr>
+      <w:r>
+        <w:t>Grundbedürfnisse &amp; Existenzbedürfnisse</w:t>
+      </w:r>
+    </w:p>
+    <w:p>
+      <w:pPr>
+        <w:pStyle w:val="Listenabsatz"/>
+        <w:numPr>
+          <w:ilvl w:val="3"/>
+          <w:numId w:val="3"/>
+        </w:numPr>
+      </w:pPr>
+      <w:r>
+        <w:t>Lebensnotwendig</w:t>
+      </w:r>
+    </w:p>
+    <w:p>
+      <w:pPr>
+        <w:pStyle w:val="Listenabsatz"/>
+        <w:numPr>
+          <w:ilvl w:val="3"/>
+          <w:numId w:val="3"/>
+        </w:numPr>
+      </w:pPr>
+      <w:r>
+        <w:t>Nahrung, Kleidung, Wohnung</w:t>
+      </w:r>
+    </w:p>
+    <w:p>
+      <w:pPr>
+        <w:pStyle w:val="Listenabsatz"/>
+        <w:numPr>
+          <w:ilvl w:val="2"/>
+          <w:numId w:val="3"/>
+        </w:numPr>
+      </w:pPr>
+      <w:r>
+        <w:t>Kulturbedürfnisse &amp; Luxusbedürfnisse</w:t>
+      </w:r>
+    </w:p>
+    <w:p>
+      <w:pPr>
+        <w:pStyle w:val="Listenabsatz"/>
+        <w:numPr>
+          <w:ilvl w:val="3"/>
+          <w:numId w:val="3"/>
+        </w:numPr>
+      </w:pPr>
+      <w:r>
+        <w:t>= Sekundärbedürfnisse</w:t>
+      </w:r>
+    </w:p>
+    <w:p>
+      <w:pPr>
+        <w:pStyle w:val="Listenabsatz"/>
+        <w:numPr>
+          <w:ilvl w:val="3"/>
+          <w:numId w:val="3"/>
+        </w:numPr>
+      </w:pPr>
+      <w:r>
+        <w:t>Bessere Grundbedürfnisse, Unterhaltung, Sport</w:t>
+      </w:r>
+    </w:p>
+    <w:p>
+      <w:pPr>
+        <w:pStyle w:val="Listenabsatz"/>
+        <w:numPr>
+          <w:ilvl w:val="2"/>
+          <w:numId w:val="3"/>
+        </w:numPr>
+      </w:pPr>
+      <w:r>
+        <w:t>Freie Güter</w:t>
+      </w:r>
+    </w:p>
+    <w:p>
+      <w:pPr>
+        <w:pStyle w:val="Listenabsatz"/>
+        <w:numPr>
+          <w:ilvl w:val="3"/>
+          <w:numId w:val="3"/>
+        </w:numPr>
+      </w:pPr>
+      <w:r>
+        <w:t>Scheinbar unbegrenzt (Luft, Wasser, Licht, …)</w:t>
+      </w:r>
+    </w:p>
+    <w:p>
+      <w:pPr>
+        <w:pStyle w:val="Listenabsatz"/>
+        <w:numPr>
+          <w:ilvl w:val="2"/>
+          <w:numId w:val="3"/>
+        </w:numPr>
+      </w:pPr>
+      <w:r>
+        <w:t>Wirtschaftsgüter</w:t>
+      </w:r>
+    </w:p>
+    <w:p>
+      <w:pPr>
+        <w:pStyle w:val="Listenabsatz"/>
+        <w:numPr>
+          <w:ilvl w:val="3"/>
+          <w:numId w:val="3"/>
+        </w:numPr>
+      </w:pPr>
+      <w:r>
+        <w:t>Begrenzt, haben Preis</w:t>
+      </w:r>
+    </w:p>
+    <w:p>
+      <w:pPr>
+        <w:pStyle w:val="Listenabsatz"/>
+        <w:numPr>
+          <w:ilvl w:val="4"/>
+          <w:numId w:val="3"/>
+        </w:numPr>
+      </w:pPr>
+      <w:r>
+        <w:t>Sachgüter</w:t>
+      </w:r>
+    </w:p>
+    <w:p>
+      <w:pPr>
+        <w:pStyle w:val="Listenabsatz"/>
+        <w:numPr>
+          <w:ilvl w:val="5"/>
+          <w:numId w:val="3"/>
+        </w:numPr>
+      </w:pPr>
+      <w:r>
+        <w:t>Verbrauchsgüter: Essen, Zeitung, …</w:t>
+      </w:r>
+    </w:p>
+    <w:p>
+      <w:pPr>
+        <w:pStyle w:val="Listenabsatz"/>
+        <w:numPr>
+          <w:ilvl w:val="5"/>
+          <w:numId w:val="3"/>
+        </w:numPr>
+      </w:pPr>
+      <w:r>
+        <w:t>Gebrauchsgüter: Auto, Computer, TV, …</w:t>
+      </w:r>
+    </w:p>
+    <w:p>
+      <w:pPr>
+        <w:pStyle w:val="Listenabsatz"/>
+        <w:numPr>
+          <w:ilvl w:val="4"/>
+          <w:numId w:val="3"/>
+        </w:numPr>
+      </w:pPr>
+      <w:r>
+        <w:t>Dienstleistungen</w:t>
+      </w:r>
+    </w:p>
+    <w:p>
+      <w:pPr>
+        <w:pStyle w:val="Listenabsatz"/>
+        <w:numPr>
+          <w:ilvl w:val="5"/>
+          <w:numId w:val="3"/>
+        </w:numPr>
+      </w:pPr>
+      <w:r>
+        <w:t>Kredite, Versicherungen, Friseur, …</w:t>
+      </w:r>
+    </w:p>
+    <w:p>
+      <w:pPr>
+        <w:pStyle w:val="Listenabsatz"/>
+        <w:numPr>
+          <w:ilvl w:val="4"/>
+          <w:numId w:val="3"/>
+        </w:numPr>
+      </w:pPr>
+      <w:r>
+        <w:t>Rechte</w:t>
+      </w:r>
+    </w:p>
+    <w:p>
+      <w:pPr>
+        <w:pStyle w:val="Listenabsatz"/>
+        <w:numPr>
+          <w:ilvl w:val="5"/>
+          <w:numId w:val="3"/>
+        </w:numPr>
+      </w:pPr>
+      <w:r>
+        <w:t>Lizenzen, Wohnrechte, Patente, …</w:t>
+      </w:r>
+    </w:p>
+    <w:p>
+      <w:pPr>
+        <w:spacing w:after="160" w:line="259" w:lineRule="auto"/>
+        <w:ind w:left="0" w:right="0" w:firstLine="0"/>
+      </w:pPr>
+      <w:r>
+        <w:br w:type="page"/>
+      </w:r>
+    </w:p>
+    <w:p>
+      <w:pPr>
+        <w:pStyle w:val="Listenabsatz"/>
+        <w:numPr>
+          <w:ilvl w:val="1"/>
+          <w:numId w:val="3"/>
+        </w:numPr>
+      </w:pPr>
+      <w:r>
+        <w:lastRenderedPageBreak/>
+        <w:t>Zusammenhänge und Weg vom Bedürfnis zum Kauf-Akt beschreiben können</w:t>
       </w:r>
     </w:p>
     <w:p>
@@ -825,9 +1192,277 @@
       <w:r>
         <w:t xml:space="preserve"> </w:t>
       </w:r>
+      <w:r>
+        <w:t>Kaufakt</w:t>
+      </w:r>
+    </w:p>
+    <w:p>
+      <w:pPr>
+        <w:ind w:left="0" w:firstLine="0"/>
+      </w:pPr>
+      <w:r>
+        <w:drawing>
+          <wp:inline distT="0" distB="0" distL="0" distR="0" wp14:anchorId="04DEBA55" wp14:editId="4EC2B6E2">
+            <wp:extent cx="5955527" cy="4230780"/>
+            <wp:effectExtent l="0" t="0" r="7620" b="0"/>
+            <wp:docPr id="1" name="Grafik 1"/>
+            <wp:cNvGraphicFramePr>
+              <a:graphicFrameLocks xmlns:a="http://schemas.openxmlformats.org/drawingml/2006/main" noChangeAspect="1"/>
+            </wp:cNvGraphicFramePr>
+            <a:graphic xmlns:a="http://schemas.openxmlformats.org/drawingml/2006/main">
+              <a:graphicData uri="http://schemas.openxmlformats.org/drawingml/2006/picture">
+                <pic:pic xmlns:pic="http://schemas.openxmlformats.org/drawingml/2006/picture">
+                  <pic:nvPicPr>
+                    <pic:cNvPr id="1" name=""/>
+                    <pic:cNvPicPr/>
+                  </pic:nvPicPr>
+                  <pic:blipFill>
+                    <a:blip r:embed="rId7"/>
+                    <a:stretch>
+                      <a:fillRect/>
+                    </a:stretch>
+                  </pic:blipFill>
+                  <pic:spPr>
+                    <a:xfrm>
+                      <a:off x="0" y="0"/>
+                      <a:ext cx="5965113" cy="4237590"/>
+                    </a:xfrm>
+                    <a:prstGeom prst="rect">
+                      <a:avLst/>
+                    </a:prstGeom>
+                  </pic:spPr>
+                </pic:pic>
+              </a:graphicData>
+            </a:graphic>
+          </wp:inline>
+        </w:drawing>
+      </w:r>
+    </w:p>
+    <w:p>
+      <w:pPr>
+        <w:pStyle w:val="Listenabsatz"/>
+        <w:numPr>
+          <w:ilvl w:val="1"/>
+          <w:numId w:val="3"/>
+        </w:numPr>
+      </w:pPr>
+      <w:r>
+        <w:t>Bedürfnis: Empfundener Mangel</w:t>
+      </w:r>
+    </w:p>
+    <w:p>
+      <w:pPr>
+        <w:pStyle w:val="Listenabsatz"/>
+        <w:numPr>
+          <w:ilvl w:val="1"/>
+          <w:numId w:val="3"/>
+        </w:numPr>
+      </w:pPr>
+      <w:r>
+        <w:t>Bedarf: Zielsetzung zur Befriedigung des Mangels</w:t>
+      </w:r>
+    </w:p>
+    <w:p>
+      <w:pPr>
+        <w:pStyle w:val="Listenabsatz"/>
+        <w:numPr>
+          <w:ilvl w:val="1"/>
+          <w:numId w:val="3"/>
+        </w:numPr>
+      </w:pPr>
+      <w:r>
+        <w:t>Nachfrage: Bereitschaft &amp; Fähigkeit zum Kauf</w:t>
+      </w:r>
+    </w:p>
+    <w:p>
+      <w:pPr>
+        <w:pStyle w:val="Listenabsatz"/>
+        <w:numPr>
+          <w:ilvl w:val="1"/>
+          <w:numId w:val="3"/>
+        </w:numPr>
+      </w:pPr>
+      <w:r>
+        <w:t>Nutzen: Einschätzung des Nutzens eines Gutes</w:t>
+      </w:r>
+    </w:p>
+    <w:p>
+      <w:pPr>
+        <w:pStyle w:val="Listenabsatz"/>
+        <w:numPr>
+          <w:ilvl w:val="1"/>
+          <w:numId w:val="3"/>
+        </w:numPr>
+      </w:pPr>
+      <w:r>
+        <w:t>Kaufakt: Befriedigung des Bedürfnisses, Kauf eines Gutes</w:t>
+      </w:r>
+    </w:p>
+    <w:p>
+      <w:pPr>
+        <w:pStyle w:val="Listenabsatz"/>
+        <w:numPr>
+          <w:ilvl w:val="1"/>
+          <w:numId w:val="3"/>
+        </w:numPr>
+      </w:pPr>
+      <w:r>
+        <w:t>(Entstehung neuer Mängel/Bedürfnisse)</w:t>
+      </w:r>
+    </w:p>
+    <w:p>
+      <w:pPr>
+        <w:pStyle w:val="Listenabsatz"/>
+        <w:numPr>
+          <w:ilvl w:val="0"/>
+          <w:numId w:val="3"/>
+        </w:numPr>
+      </w:pPr>
+      <w:r>
+        <w:t>Produktionsfaktoren un</w:t>
+      </w:r>
+      <w:r>
+        <w:t>d Beispiele dafür nennen können</w:t>
+      </w:r>
+    </w:p>
+    <w:p>
+      <w:pPr>
+        <w:pStyle w:val="Listenabsatz"/>
+        <w:numPr>
+          <w:ilvl w:val="1"/>
+          <w:numId w:val="3"/>
+        </w:numPr>
+      </w:pPr>
+      <w:r>
+        <w:t>Boden</w:t>
+      </w:r>
+    </w:p>
+    <w:p>
+      <w:pPr>
+        <w:pStyle w:val="Listenabsatz"/>
+        <w:numPr>
+          <w:ilvl w:val="2"/>
+          <w:numId w:val="3"/>
+        </w:numPr>
+      </w:pPr>
+      <w:r>
+        <w:t>Grundstücke, Wasser, Luft, Energie</w:t>
+      </w:r>
+    </w:p>
+    <w:p>
+      <w:pPr>
+        <w:pStyle w:val="Listenabsatz"/>
+        <w:numPr>
+          <w:ilvl w:val="2"/>
+          <w:numId w:val="3"/>
+        </w:numPr>
+      </w:pPr>
+      <w:r>
+        <w:t xml:space="preserve">Umgebung: Bodenschätze, </w:t>
+      </w:r>
+      <w:r>
+        <w:t>Ackerfläche, Umgebungszustände</w:t>
+      </w:r>
+    </w:p>
+    <w:p>
+      <w:pPr>
+        <w:pStyle w:val="Listenabsatz"/>
+        <w:numPr>
+          <w:ilvl w:val="1"/>
+          <w:numId w:val="3"/>
+        </w:numPr>
+      </w:pPr>
+      <w:r>
+        <w:t>Kapital</w:t>
+      </w:r>
+    </w:p>
+    <w:p>
+      <w:pPr>
+        <w:pStyle w:val="Listenabsatz"/>
+        <w:numPr>
+          <w:ilvl w:val="2"/>
+          <w:numId w:val="3"/>
+        </w:numPr>
+      </w:pPr>
+      <w:r>
+        <w:t>Eigen- und Fremdkapital</w:t>
+      </w:r>
+    </w:p>
+    <w:p>
+      <w:pPr>
+        <w:pStyle w:val="Listenabsatz"/>
+        <w:numPr>
+          <w:ilvl w:val="2"/>
+          <w:numId w:val="3"/>
+        </w:numPr>
+      </w:pPr>
+      <w:r>
+        <w:t>Anlage- und Umlaufvermögen</w:t>
+      </w:r>
+    </w:p>
+    <w:p>
+      <w:pPr>
+        <w:pStyle w:val="Listenabsatz"/>
+        <w:numPr>
+          <w:ilvl w:val="1"/>
+          <w:numId w:val="3"/>
+        </w:numPr>
+      </w:pPr>
+      <w:r>
+        <w:t>Arbeit</w:t>
+      </w:r>
+    </w:p>
+    <w:p>
+      <w:pPr>
+        <w:pStyle w:val="Listenabsatz"/>
+        <w:numPr>
+          <w:ilvl w:val="2"/>
+          <w:numId w:val="3"/>
+        </w:numPr>
+      </w:pPr>
+      <w:r>
+        <w:t>Leistung von Arbeit zur Produktion/zur Dienstleistung</w:t>
+      </w:r>
+    </w:p>
+    <w:p>
+      <w:pPr>
+        <w:pStyle w:val="Listenabsatz"/>
+        <w:numPr>
+          <w:ilvl w:val="1"/>
+          <w:numId w:val="3"/>
+        </w:numPr>
+      </w:pPr>
+      <w:r>
+        <w:lastRenderedPageBreak/>
+        <w:t>Bildung &amp; techn. Fortschritt</w:t>
+      </w:r>
+    </w:p>
+    <w:p>
+      <w:pPr>
+        <w:pStyle w:val="Listenabsatz"/>
+        <w:numPr>
+          <w:ilvl w:val="2"/>
+          <w:numId w:val="3"/>
+        </w:numPr>
+      </w:pPr>
+      <w:r>
+        <w:t>Fortbildung der Mitarbeiter</w:t>
+      </w:r>
+    </w:p>
+    <w:p>
+      <w:pPr>
+        <w:pStyle w:val="Listenabsatz"/>
+        <w:numPr>
+          <w:ilvl w:val="2"/>
+          <w:numId w:val="3"/>
+        </w:numPr>
+      </w:pPr>
+      <w:r>
+        <w:t xml:space="preserve">Erwerb von neuem </w:t>
+      </w:r>
       <w:proofErr w:type="spellStart"/>
       <w:r>
-        <w:t>Kaufakt</w:t>
+        <w:t>Know-How</w:t>
       </w:r>
       <w:proofErr w:type="spellEnd"/>
     </w:p>
@@ -840,10 +1475,52 @@
         </w:numPr>
       </w:pPr>
       <w:r>
-        <w:t>Produktionsfaktoren un</w:t>
-      </w:r>
-      <w:r>
-        <w:t>d Beispiele dafür nennen können</w:t>
+        <w:t>Wirtschaftskreislauf – Teilnehmer und Z</w:t>
+      </w:r>
+      <w:r>
+        <w:t>usammenhänge beschreiben können</w:t>
+      </w:r>
+    </w:p>
+    <w:p>
+      <w:pPr>
+        <w:ind w:left="0" w:firstLine="0"/>
+      </w:pPr>
+      <w:r>
+        <w:drawing>
+          <wp:inline distT="0" distB="0" distL="0" distR="0" wp14:anchorId="3F6A3618" wp14:editId="3A0685F5">
+            <wp:extent cx="4079019" cy="2623730"/>
+            <wp:effectExtent l="0" t="0" r="0" b="5715"/>
+            <wp:docPr id="2" name="Grafik 2"/>
+            <wp:cNvGraphicFramePr>
+              <a:graphicFrameLocks xmlns:a="http://schemas.openxmlformats.org/drawingml/2006/main" noChangeAspect="1"/>
+            </wp:cNvGraphicFramePr>
+            <a:graphic xmlns:a="http://schemas.openxmlformats.org/drawingml/2006/main">
+              <a:graphicData uri="http://schemas.openxmlformats.org/drawingml/2006/picture">
+                <pic:pic xmlns:pic="http://schemas.openxmlformats.org/drawingml/2006/picture">
+                  <pic:nvPicPr>
+                    <pic:cNvPr id="1" name=""/>
+                    <pic:cNvPicPr/>
+                  </pic:nvPicPr>
+                  <pic:blipFill>
+                    <a:blip r:embed="rId8"/>
+                    <a:stretch>
+                      <a:fillRect/>
+                    </a:stretch>
+                  </pic:blipFill>
+                  <pic:spPr>
+                    <a:xfrm>
+                      <a:off x="0" y="0"/>
+                      <a:ext cx="4091022" cy="2631451"/>
+                    </a:xfrm>
+                    <a:prstGeom prst="rect">
+                      <a:avLst/>
+                    </a:prstGeom>
+                  </pic:spPr>
+                </pic:pic>
+              </a:graphicData>
+            </a:graphic>
+          </wp:inline>
+        </w:drawing>
       </w:r>
     </w:p>
     <w:p>
@@ -855,21 +1532,6 @@
         </w:numPr>
       </w:pPr>
       <w:r>
-        <w:t>Wirtschaftskreislauf – Teilnehmer und Z</w:t>
-      </w:r>
-      <w:r>
-        <w:t>usammenhänge beschreiben können</w:t>
-      </w:r>
-    </w:p>
-    <w:p>
-      <w:pPr>
-        <w:pStyle w:val="Listenabsatz"/>
-        <w:numPr>
-          <w:ilvl w:val="0"/>
-          <w:numId w:val="3"/>
-        </w:numPr>
-      </w:pPr>
-      <w:r>
         <w:t>Sozialprodukt</w:t>
       </w:r>
     </w:p>
@@ -882,187 +1544,629 @@
         </w:numPr>
       </w:pPr>
       <w:r>
-        <w:t>Begriff beschreiben können</w:t>
-      </w:r>
-    </w:p>
-    <w:p>
-      <w:pPr>
-        <w:pStyle w:val="Listenabsatz"/>
-        <w:numPr>
-          <w:ilvl w:val="1"/>
-          <w:numId w:val="3"/>
-        </w:numPr>
-      </w:pPr>
-      <w:r>
-        <w:t>Abkürzung BIP kennen</w:t>
-      </w:r>
-    </w:p>
-    <w:p>
-      <w:pPr>
-        <w:pStyle w:val="Listenabsatz"/>
-        <w:numPr>
-          <w:ilvl w:val="0"/>
-          <w:numId w:val="3"/>
-        </w:numPr>
-      </w:pPr>
-      <w:r>
-        <w:t>Markt – Begriff beschreiben können</w:t>
-      </w:r>
-    </w:p>
-    <w:p>
-      <w:pPr>
-        <w:pStyle w:val="Listenabsatz"/>
-        <w:numPr>
-          <w:ilvl w:val="0"/>
-          <w:numId w:val="3"/>
-        </w:numPr>
-      </w:pPr>
-      <w:r>
-        <w:t>Marktformen nennen und beschreiben können</w:t>
-      </w:r>
-    </w:p>
-    <w:p>
-      <w:pPr>
-        <w:pStyle w:val="Listenabsatz"/>
-        <w:numPr>
-          <w:ilvl w:val="0"/>
-          <w:numId w:val="3"/>
-        </w:numPr>
-      </w:pPr>
-      <w:r>
-        <w:t>Preisbildung auf Märkten beschreiben können</w:t>
-      </w:r>
-    </w:p>
-    <w:p>
-      <w:pPr>
-        <w:pStyle w:val="Listenabsatz"/>
-        <w:numPr>
-          <w:ilvl w:val="0"/>
-          <w:numId w:val="3"/>
-        </w:numPr>
-      </w:pPr>
-      <w:r>
-        <w:t>Kaufkra</w:t>
-      </w:r>
-      <w:r>
-        <w:t>ft – Begriff beschreiben können</w:t>
-      </w:r>
-    </w:p>
-    <w:p>
-      <w:pPr>
-        <w:pStyle w:val="Listenabsatz"/>
-        <w:numPr>
-          <w:ilvl w:val="1"/>
-          <w:numId w:val="3"/>
-        </w:numPr>
-      </w:pPr>
-      <w:r>
-        <w:t>Zusammenhang zwischen</w:t>
-      </w:r>
-      <w:r>
-        <w:t xml:space="preserve"> Kaufkraft, Inflation und Löhnen beschreiben</w:t>
-      </w:r>
-    </w:p>
-    <w:p>
-      <w:pPr>
-        <w:pStyle w:val="Listenabsatz"/>
-        <w:numPr>
-          <w:ilvl w:val="0"/>
-          <w:numId w:val="3"/>
-        </w:numPr>
-      </w:pPr>
-      <w:r>
-        <w:t xml:space="preserve">Wirtschaftsordnungen – nennen und beschreiben können (auch anhand der </w:t>
-      </w:r>
-      <w:r>
-        <w:t>Unterschiede)</w:t>
-      </w:r>
-    </w:p>
-    <w:p>
-      <w:pPr>
-        <w:pStyle w:val="Listenabsatz"/>
-        <w:numPr>
-          <w:ilvl w:val="0"/>
-          <w:numId w:val="3"/>
-        </w:numPr>
-      </w:pPr>
-      <w:r>
-        <w:t xml:space="preserve">EU Binnenmarkt </w:t>
-      </w:r>
-    </w:p>
-    <w:p>
-      <w:pPr>
-        <w:pStyle w:val="Listenabsatz"/>
-        <w:numPr>
-          <w:ilvl w:val="1"/>
-          <w:numId w:val="3"/>
-        </w:numPr>
-      </w:pPr>
-      <w:r>
-        <w:t>Grundfreiheiten nennen und beschreiben können</w:t>
-      </w:r>
-    </w:p>
-    <w:p>
-      <w:pPr>
-        <w:pStyle w:val="Listenabsatz"/>
-        <w:numPr>
-          <w:ilvl w:val="0"/>
-          <w:numId w:val="3"/>
-        </w:numPr>
-      </w:pPr>
-      <w:r>
-        <w:t>Stakeholder - Begriff beschreiben können</w:t>
-      </w:r>
-    </w:p>
-    <w:p>
-      <w:pPr>
-        <w:pStyle w:val="Listenabsatz"/>
-        <w:numPr>
-          <w:ilvl w:val="1"/>
-          <w:numId w:val="3"/>
-        </w:numPr>
-      </w:pPr>
-      <w:r>
-        <w:t xml:space="preserve">Aktive und Stille Stakeholder beschreiben können (auch anhand von Beispielen) </w:t>
-      </w:r>
-    </w:p>
-    <w:p>
-      <w:pPr>
-        <w:spacing w:after="218" w:line="259" w:lineRule="auto"/>
-        <w:ind w:left="0" w:right="0" w:firstLine="0"/>
-        <w:jc w:val="right"/>
-      </w:pPr>
-      <w:r>
-        <w:rPr>
-          <w:sz w:val="22"/>
-        </w:rPr>
-        <w:t>S</w:t>
-      </w:r>
-      <w:r>
-        <w:rPr>
-          <w:sz w:val="22"/>
-        </w:rPr>
-        <w:t xml:space="preserve">eite </w:t>
+        <w:t>Summe von allen Aktivitäten im Wirtschaftskreislauf</w:t>
+      </w:r>
+    </w:p>
+    <w:p>
+      <w:pPr>
+        <w:pStyle w:val="Listenabsatz"/>
+        <w:numPr>
+          <w:ilvl w:val="1"/>
+          <w:numId w:val="3"/>
+        </w:numPr>
+      </w:pPr>
+      <w:r>
+        <w:t xml:space="preserve">Leistungen von Unternehmen, Staat &amp; Schattenwirtschaft für Endverbrauch im </w:t>
       </w:r>
       <w:r>
         <w:rPr>
           <w:b/>
-          <w:sz w:val="22"/>
+          <w:bCs/>
         </w:rPr>
-        <w:t>1</w:t>
-      </w:r>
-      <w:r>
-        <w:rPr>
-          <w:sz w:val="22"/>
-        </w:rPr>
-        <w:t xml:space="preserve"> von </w:t>
+        <w:t>Inland</w:t>
+      </w:r>
+      <w:r>
+        <w:t xml:space="preserve"> bestimmt</w:t>
+      </w:r>
+    </w:p>
+    <w:p>
+      <w:pPr>
+        <w:pStyle w:val="Listenabsatz"/>
+        <w:numPr>
+          <w:ilvl w:val="0"/>
+          <w:numId w:val="3"/>
+        </w:numPr>
+      </w:pPr>
+      <w:r>
+        <w:t>BIP</w:t>
+      </w:r>
+      <w:r>
+        <w:t xml:space="preserve">: Bruttoinlandsprodukt </w:t>
+      </w:r>
+      <w:r>
+        <w:t>(</w:t>
+      </w:r>
+      <w:r>
+        <w:t xml:space="preserve">-&gt; </w:t>
+      </w:r>
+      <w:r>
+        <w:t>Summe des Sozialprodukts?)</w:t>
+      </w:r>
+    </w:p>
+    <w:p>
+      <w:pPr>
+        <w:pStyle w:val="Listenabsatz"/>
+        <w:numPr>
+          <w:ilvl w:val="0"/>
+          <w:numId w:val="3"/>
+        </w:numPr>
+      </w:pPr>
+      <w:r>
+        <w:t>Markt – Begriff beschreiben können</w:t>
+      </w:r>
+    </w:p>
+    <w:p>
+      <w:pPr>
+        <w:pStyle w:val="Listenabsatz"/>
+        <w:numPr>
+          <w:ilvl w:val="1"/>
+          <w:numId w:val="3"/>
+        </w:numPr>
+      </w:pPr>
+      <w:r>
+        <w:t>Zusammentreffen von Angebot &amp; Nachfrage</w:t>
+      </w:r>
+    </w:p>
+    <w:p>
+      <w:pPr>
+        <w:pStyle w:val="Listenabsatz"/>
+        <w:numPr>
+          <w:ilvl w:val="1"/>
+          <w:numId w:val="3"/>
+        </w:numPr>
+      </w:pPr>
+      <w:r>
+        <w:t>Tausch von Geld &amp; Waren/Dienstleistungen</w:t>
+      </w:r>
+    </w:p>
+    <w:p>
+      <w:pPr>
+        <w:pStyle w:val="Listenabsatz"/>
+        <w:numPr>
+          <w:ilvl w:val="1"/>
+          <w:numId w:val="3"/>
+        </w:numPr>
+      </w:pPr>
+      <w:r>
+        <w:t>Arbeitsmarkt, Supermarkt, Onlinemarktplatz, …</w:t>
+      </w:r>
+    </w:p>
+    <w:p>
+      <w:pPr>
+        <w:pStyle w:val="Listenabsatz"/>
+        <w:numPr>
+          <w:ilvl w:val="0"/>
+          <w:numId w:val="3"/>
+        </w:numPr>
+      </w:pPr>
+      <w:r>
+        <w:t>Marktformen nennen und beschreiben können</w:t>
+      </w:r>
+    </w:p>
+    <w:p>
+      <w:pPr>
+        <w:pStyle w:val="Listenabsatz"/>
+        <w:numPr>
+          <w:ilvl w:val="1"/>
+          <w:numId w:val="3"/>
+        </w:numPr>
+      </w:pPr>
+      <w:r>
+        <w:t>Monopol: einer zu viele</w:t>
+      </w:r>
+    </w:p>
+    <w:p>
+      <w:pPr>
+        <w:pStyle w:val="Listenabsatz"/>
+        <w:numPr>
+          <w:ilvl w:val="1"/>
+          <w:numId w:val="3"/>
+        </w:numPr>
+      </w:pPr>
+      <w:r>
+        <w:t>Oligopol: wenige zu viele</w:t>
+      </w:r>
+    </w:p>
+    <w:p>
+      <w:pPr>
+        <w:pStyle w:val="Listenabsatz"/>
+        <w:numPr>
+          <w:ilvl w:val="1"/>
+          <w:numId w:val="3"/>
+        </w:numPr>
+      </w:pPr>
+      <w:r>
+        <w:t>Vollständige Konkurrenz: viele zu viele</w:t>
+      </w:r>
+    </w:p>
+    <w:p>
+      <w:pPr>
+        <w:pStyle w:val="Listenabsatz"/>
+        <w:numPr>
+          <w:ilvl w:val="0"/>
+          <w:numId w:val="3"/>
+        </w:numPr>
+      </w:pPr>
+      <w:r>
+        <w:t>Preisbildung auf Märkten beschreiben können</w:t>
+      </w:r>
+    </w:p>
+    <w:p>
+      <w:pPr>
+        <w:pStyle w:val="Listenabsatz"/>
+        <w:numPr>
+          <w:ilvl w:val="1"/>
+          <w:numId w:val="3"/>
+        </w:numPr>
+      </w:pPr>
+      <w:r>
+        <w:t>Angebot &lt; Nachfrage -&gt; hoher Preis</w:t>
+      </w:r>
+    </w:p>
+    <w:p>
+      <w:pPr>
+        <w:pStyle w:val="Listenabsatz"/>
+        <w:numPr>
+          <w:ilvl w:val="1"/>
+          <w:numId w:val="3"/>
+        </w:numPr>
+      </w:pPr>
+      <w:r>
+        <w:t>Angebot &gt; Nachfrage -&gt; niedriger Preis</w:t>
+      </w:r>
+    </w:p>
+    <w:p>
+      <w:pPr>
+        <w:spacing w:after="160" w:line="259" w:lineRule="auto"/>
+        <w:ind w:left="0" w:right="0" w:firstLine="0"/>
+      </w:pPr>
+      <w:r>
+        <w:br w:type="page"/>
+      </w:r>
+    </w:p>
+    <w:p>
+      <w:pPr>
+        <w:pStyle w:val="Listenabsatz"/>
+        <w:numPr>
+          <w:ilvl w:val="0"/>
+          <w:numId w:val="3"/>
+        </w:numPr>
+      </w:pPr>
+      <w:r>
+        <w:lastRenderedPageBreak/>
+        <w:t>Kaufkra</w:t>
+      </w:r>
+      <w:r>
+        <w:t>ft – Begriff beschreiben können</w:t>
+      </w:r>
+    </w:p>
+    <w:p>
+      <w:pPr>
+        <w:pStyle w:val="Listenabsatz"/>
+        <w:numPr>
+          <w:ilvl w:val="1"/>
+          <w:numId w:val="3"/>
+        </w:numPr>
+      </w:pPr>
+      <w:r>
+        <w:t>Güter, die mit Geldmenge erworben werden können</w:t>
+      </w:r>
+    </w:p>
+    <w:p>
+      <w:pPr>
+        <w:pStyle w:val="Listenabsatz"/>
+        <w:numPr>
+          <w:ilvl w:val="1"/>
+          <w:numId w:val="3"/>
+        </w:numPr>
+      </w:pPr>
+      <w:r>
+        <w:t>Abhängig von Inflation und Lohnerhöhungen</w:t>
+      </w:r>
+    </w:p>
+    <w:p>
+      <w:pPr>
+        <w:pStyle w:val="Listenabsatz"/>
+        <w:numPr>
+          <w:ilvl w:val="0"/>
+          <w:numId w:val="3"/>
+        </w:numPr>
+      </w:pPr>
+      <w:r>
+        <w:t>Zusammenhang zwischen Kaufkraft, Inflation und Löhnen beschreiben</w:t>
+      </w:r>
+    </w:p>
+    <w:p>
+      <w:pPr>
+        <w:pStyle w:val="Listenabsatz"/>
+        <w:numPr>
+          <w:ilvl w:val="1"/>
+          <w:numId w:val="3"/>
+        </w:numPr>
+      </w:pPr>
+      <w:r>
+        <w:t>Kaufkraft sinkt, falls Inflation &gt; Lohnerhöhungen</w:t>
+      </w:r>
+    </w:p>
+    <w:p>
+      <w:pPr>
+        <w:pStyle w:val="Listenabsatz"/>
+        <w:numPr>
+          <w:ilvl w:val="1"/>
+          <w:numId w:val="3"/>
+        </w:numPr>
+      </w:pPr>
+      <w:r>
+        <w:t>Internationale Vergleiche mit z.B. Big-Mac-Index</w:t>
+      </w:r>
+    </w:p>
+    <w:p>
+      <w:pPr>
+        <w:pStyle w:val="Listenabsatz"/>
+        <w:numPr>
+          <w:ilvl w:val="0"/>
+          <w:numId w:val="3"/>
+        </w:numPr>
+      </w:pPr>
+      <w:r>
+        <w:t>Wirtschaftsordnungen – nennen und beschreiben können (auch anhand der Unterschiede)</w:t>
+      </w:r>
+    </w:p>
+    <w:p>
+      <w:pPr>
+        <w:pStyle w:val="Listenabsatz"/>
+        <w:numPr>
+          <w:ilvl w:val="1"/>
+          <w:numId w:val="3"/>
+        </w:numPr>
+      </w:pPr>
+      <w:r>
+        <w:t>Beschreiben rechtliche &amp; politische Rahmenbedingungen für die Wirtschaft</w:t>
+      </w:r>
+    </w:p>
+    <w:p>
+      <w:pPr>
+        <w:pStyle w:val="Listenabsatz"/>
+        <w:numPr>
+          <w:ilvl w:val="1"/>
+          <w:numId w:val="3"/>
+        </w:numPr>
+      </w:pPr>
+      <w:r>
+        <w:t>Freie Marktwirtschaft</w:t>
+      </w:r>
+    </w:p>
+    <w:p>
+      <w:pPr>
+        <w:pStyle w:val="Listenabsatz"/>
+        <w:numPr>
+          <w:ilvl w:val="2"/>
+          <w:numId w:val="3"/>
+        </w:numPr>
+      </w:pPr>
+      <w:r>
+        <w:t>Staat greift nicht in Wirtschaft ein, freie Berufswahl, Privateigentum für Unternehmen und Entscheidungsfreiheit</w:t>
+      </w:r>
+    </w:p>
+    <w:p>
+      <w:pPr>
+        <w:pStyle w:val="Listenabsatz"/>
+        <w:numPr>
+          <w:ilvl w:val="1"/>
+          <w:numId w:val="3"/>
+        </w:numPr>
+      </w:pPr>
+      <w:r>
+        <w:t>Planwirtschaft</w:t>
+      </w:r>
+    </w:p>
+    <w:p>
+      <w:pPr>
+        <w:pStyle w:val="Listenabsatz"/>
+        <w:numPr>
+          <w:ilvl w:val="2"/>
+          <w:numId w:val="3"/>
+        </w:numPr>
+      </w:pPr>
+      <w:r>
+        <w:t>Staat bestimmt und plant was, wann, wo und wie viel produziert wird</w:t>
+      </w:r>
+    </w:p>
+    <w:p>
+      <w:pPr>
+        <w:pStyle w:val="Listenabsatz"/>
+        <w:numPr>
+          <w:ilvl w:val="2"/>
+          <w:numId w:val="3"/>
+        </w:numPr>
+      </w:pPr>
+      <w:r>
+        <w:t>Oft falsche Mengen von Gütern oder gar falsche Güter</w:t>
+      </w:r>
+    </w:p>
+    <w:p>
+      <w:pPr>
+        <w:pStyle w:val="Listenabsatz"/>
+        <w:numPr>
+          <w:ilvl w:val="1"/>
+          <w:numId w:val="3"/>
+        </w:numPr>
+      </w:pPr>
+      <w:r>
+        <w:t>Soziale Marktwirtschaft</w:t>
+      </w:r>
+    </w:p>
+    <w:p>
+      <w:pPr>
+        <w:pStyle w:val="Listenabsatz"/>
+        <w:numPr>
+          <w:ilvl w:val="2"/>
+          <w:numId w:val="3"/>
+        </w:numPr>
+      </w:pPr>
+      <w:r>
+        <w:t>Wie freie Marktwirtschaft aber mit Regelungen vonseiten Staat</w:t>
+      </w:r>
+    </w:p>
+    <w:p>
+      <w:pPr>
+        <w:pStyle w:val="Listenabsatz"/>
+        <w:numPr>
+          <w:ilvl w:val="2"/>
+          <w:numId w:val="3"/>
+        </w:numPr>
+      </w:pPr>
+      <w:r>
+        <w:t>Soziale Gerechtigkeit</w:t>
+      </w:r>
+    </w:p>
+    <w:p>
+      <w:pPr>
+        <w:pStyle w:val="Listenabsatz"/>
+        <w:numPr>
+          <w:ilvl w:val="2"/>
+          <w:numId w:val="3"/>
+        </w:numPr>
+      </w:pPr>
+      <w:r>
+        <w:t>Schutz der marktwirtschaftlichen Regeln</w:t>
+      </w:r>
+    </w:p>
+    <w:p>
+      <w:pPr>
+        <w:pStyle w:val="Listenabsatz"/>
+        <w:numPr>
+          <w:ilvl w:val="2"/>
+          <w:numId w:val="3"/>
+        </w:numPr>
+      </w:pPr>
+      <w:r>
+        <w:t>Eingriff bei wirtschaftlichen Störungen</w:t>
+      </w:r>
+    </w:p>
+    <w:p>
+      <w:pPr>
+        <w:pStyle w:val="Listenabsatz"/>
+        <w:numPr>
+          <w:ilvl w:val="1"/>
+          <w:numId w:val="3"/>
+        </w:numPr>
+      </w:pPr>
+      <w:r>
+        <w:t>Ökosoziale Marktwirtschaft</w:t>
+      </w:r>
+    </w:p>
+    <w:p>
+      <w:pPr>
+        <w:pStyle w:val="Listenabsatz"/>
+        <w:numPr>
+          <w:ilvl w:val="2"/>
+          <w:numId w:val="3"/>
+        </w:numPr>
+      </w:pPr>
+      <w:r>
+        <w:t xml:space="preserve">Wie soziale Marktwirtschaft nur mit zusätzlichen </w:t>
       </w:r>
       <w:r>
         <w:rPr>
           <w:b/>
-          <w:sz w:val="22"/>
+          <w:bCs/>
         </w:rPr>
-        <w:t>1</w:t>
+        <w:t>ökologischen</w:t>
+      </w:r>
+      <w:r>
+        <w:rPr>
+          <w:b/>
+          <w:bCs/>
+        </w:rPr>
+        <w:t xml:space="preserve"> Regeln</w:t>
+      </w:r>
+    </w:p>
+    <w:p>
+      <w:pPr>
+        <w:pStyle w:val="Listenabsatz"/>
+        <w:numPr>
+          <w:ilvl w:val="2"/>
+          <w:numId w:val="3"/>
+        </w:numPr>
+      </w:pPr>
+      <w:r>
+        <w:t>Regeln für Umweltschutz</w:t>
+      </w:r>
+    </w:p>
+    <w:p>
+      <w:pPr>
+        <w:pStyle w:val="Listenabsatz"/>
+        <w:numPr>
+          <w:ilvl w:val="0"/>
+          <w:numId w:val="3"/>
+        </w:numPr>
+      </w:pPr>
+      <w:r>
+        <w:t>EU-Binnenmarkt</w:t>
+      </w:r>
+      <w:r>
+        <w:t xml:space="preserve"> </w:t>
+      </w:r>
+    </w:p>
+    <w:p>
+      <w:pPr>
+        <w:pStyle w:val="Listenabsatz"/>
+        <w:numPr>
+          <w:ilvl w:val="1"/>
+          <w:numId w:val="3"/>
+        </w:numPr>
+      </w:pPr>
+      <w:r>
+        <w:t>Grundfreiheiten nennen und beschreiben können</w:t>
+      </w:r>
+    </w:p>
+    <w:p>
+      <w:pPr>
+        <w:pStyle w:val="Listenabsatz"/>
+        <w:numPr>
+          <w:ilvl w:val="2"/>
+          <w:numId w:val="3"/>
+        </w:numPr>
+      </w:pPr>
+      <w:r>
+        <w:t>Freier Warenverkehr: Keine Zölle</w:t>
+      </w:r>
+    </w:p>
+    <w:p>
+      <w:pPr>
+        <w:pStyle w:val="Listenabsatz"/>
+        <w:numPr>
+          <w:ilvl w:val="2"/>
+          <w:numId w:val="3"/>
+        </w:numPr>
+      </w:pPr>
+      <w:r>
+        <w:t>Freier</w:t>
+      </w:r>
+      <w:r>
+        <w:t xml:space="preserve"> Personenverkehr: Kein Visum, Grenzkontrollen</w:t>
+      </w:r>
+      <w:r>
+        <w:t>, freie Wahl des Arbeitsplatzes und Wohnorts</w:t>
+      </w:r>
+    </w:p>
+    <w:p>
+      <w:pPr>
+        <w:pStyle w:val="Listenabsatz"/>
+        <w:numPr>
+          <w:ilvl w:val="2"/>
+          <w:numId w:val="3"/>
+        </w:numPr>
+      </w:pPr>
+      <w:r>
+        <w:lastRenderedPageBreak/>
+        <w:t>Freier</w:t>
+      </w:r>
+      <w:r>
+        <w:t xml:space="preserve"> Kapitalverkehr</w:t>
+      </w:r>
+      <w:r>
+        <w:t>: Gemeinsame Währung, keine Einschränkungen bei Geldtransfers</w:t>
+      </w:r>
+    </w:p>
+    <w:p>
+      <w:pPr>
+        <w:pStyle w:val="Listenabsatz"/>
+        <w:numPr>
+          <w:ilvl w:val="2"/>
+          <w:numId w:val="3"/>
+        </w:numPr>
+      </w:pPr>
+      <w:r>
+        <w:t>Freier</w:t>
+      </w:r>
+      <w:r>
+        <w:t xml:space="preserve"> Dienstleistungsverkehr</w:t>
+      </w:r>
+      <w:r>
+        <w:t xml:space="preserve">: Aufträge möglich, überall </w:t>
+      </w:r>
+      <w:proofErr w:type="spellStart"/>
+      <w:r>
+        <w:t>ansied</w:t>
+      </w:r>
+      <w:r>
+        <w:t>e</w:t>
+      </w:r>
+      <w:r>
+        <w:t>lbar</w:t>
+      </w:r>
+      <w:proofErr w:type="spellEnd"/>
+    </w:p>
+    <w:p>
+      <w:pPr>
+        <w:pStyle w:val="Listenabsatz"/>
+        <w:numPr>
+          <w:ilvl w:val="0"/>
+          <w:numId w:val="3"/>
+        </w:numPr>
+      </w:pPr>
+      <w:r>
+        <w:t>Stakeholder - Begriff beschreiben können</w:t>
+      </w:r>
+    </w:p>
+    <w:p>
+      <w:pPr>
+        <w:pStyle w:val="Listenabsatz"/>
+        <w:numPr>
+          <w:ilvl w:val="1"/>
+          <w:numId w:val="3"/>
+        </w:numPr>
+      </w:pPr>
+      <w:r>
+        <w:t xml:space="preserve">Aktive und Stille Stakeholder beschreiben können (auch anhand von Beispielen) </w:t>
+      </w:r>
+    </w:p>
+    <w:p>
+      <w:pPr>
+        <w:pStyle w:val="Listenabsatz"/>
+        <w:numPr>
+          <w:ilvl w:val="2"/>
+          <w:numId w:val="3"/>
+        </w:numPr>
+      </w:pPr>
+      <w:r>
+        <w:t>Stakeholder: Interessensgruppen</w:t>
+      </w:r>
+    </w:p>
+    <w:p>
+      <w:pPr>
+        <w:pStyle w:val="Listenabsatz"/>
+        <w:numPr>
+          <w:ilvl w:val="2"/>
+          <w:numId w:val="3"/>
+        </w:numPr>
+      </w:pPr>
+      <w:r>
+        <w:t>Aktiv: Können Einfluss nehmen, vertreten aktiv Interessen (Wählende, Direktor, Lehrer, …)</w:t>
+      </w:r>
+    </w:p>
+    <w:p>
+      <w:pPr>
+        <w:pStyle w:val="Listenabsatz"/>
+        <w:numPr>
+          <w:ilvl w:val="2"/>
+          <w:numId w:val="3"/>
+        </w:numPr>
+      </w:pPr>
+      <w:r>
+        <w:t>Still: Könnten Einfluss nehmen, allerding tun sie es nicht (Nichtwählende, manche Eltern, …)</w:t>
       </w:r>
     </w:p>
     <w:sectPr>
@@ -1076,7 +2180,7 @@
 </file>
 
 <file path=word/numbering.xml><?xml version="1.0" encoding="utf-8"?>
-<w:numbering xmlns:wpc="http://schemas.microsoft.com/office/word/2010/wordprocessingCanvas" xmlns:cx="http://schemas.microsoft.com/office/drawing/2014/chartex" xmlns:cx1="http://schemas.microsoft.com/office/drawing/2015/9/8/chartex" xmlns:mc="http://schemas.openxmlformats.org/markup-compatibility/2006" xmlns:o="urn:schemas-microsoft-com:office:office" xmlns:r="http://schemas.openxmlformats.org/officeDocument/2006/relationships" xmlns:m="http://schemas.openxmlformats.org/officeDocument/2006/math" xmlns:v="urn:schemas-microsoft-com:vml" xmlns:wp14="http://schemas.microsoft.com/office/word/2010/wordprocessingDrawing" xmlns:wp="http://schemas.openxmlformats.org/drawingml/2006/wordprocessingDrawing" xmlns:w10="urn:schemas-microsoft-com:office:word" xmlns:w="http://schemas.openxmlformats.org/wordprocessingml/2006/main" xmlns:w14="http://schemas.microsoft.com/office/word/2010/wordml" xmlns:w15="http://schemas.microsoft.com/office/word/2012/wordml" xmlns:w16se="http://schemas.microsoft.com/office/word/2015/wordml/symex" xmlns:wpg="http://schemas.microsoft.com/office/word/2010/wordprocessingGroup" xmlns:wpi="http://schemas.microsoft.com/office/word/2010/wordprocessingInk" xmlns:wne="http://schemas.microsoft.com/office/word/2006/wordml" xmlns:wps="http://schemas.microsoft.com/office/word/2010/wordprocessingShape" mc:Ignorable="w14 w15 w16se wp14">
+<w:numbering xmlns:wpc="http://schemas.microsoft.com/office/word/2010/wordprocessingCanvas" xmlns:cx="http://schemas.microsoft.com/office/drawing/2014/chartex" xmlns:cx1="http://schemas.microsoft.com/office/drawing/2015/9/8/chartex" xmlns:cx2="http://schemas.microsoft.com/office/drawing/2015/10/21/chartex" xmlns:cx3="http://schemas.microsoft.com/office/drawing/2016/5/9/chartex" xmlns:cx4="http://schemas.microsoft.com/office/drawing/2016/5/10/chartex" xmlns:cx5="http://schemas.microsoft.com/office/drawing/2016/5/11/chartex" xmlns:cx6="http://schemas.microsoft.com/office/drawing/2016/5/12/chartex" xmlns:cx7="http://schemas.microsoft.com/office/drawing/2016/5/13/chartex" xmlns:cx8="http://schemas.microsoft.com/office/drawing/2016/5/14/chartex" xmlns:mc="http://schemas.openxmlformats.org/markup-compatibility/2006" xmlns:aink="http://schemas.microsoft.com/office/drawing/2016/ink" xmlns:am3d="http://schemas.microsoft.com/office/drawing/2017/model3d" xmlns:o="urn:schemas-microsoft-com:office:office" xmlns:r="http://schemas.openxmlformats.org/officeDocument/2006/relationships" xmlns:m="http://schemas.openxmlformats.org/officeDocument/2006/math" xmlns:v="urn:schemas-microsoft-com:vml" xmlns:wp14="http://schemas.microsoft.com/office/word/2010/wordprocessingDrawing" xmlns:wp="http://schemas.openxmlformats.org/drawingml/2006/wordprocessingDrawing" xmlns:w10="urn:schemas-microsoft-com:office:word" xmlns:w="http://schemas.openxmlformats.org/wordprocessingml/2006/main" xmlns:w14="http://schemas.microsoft.com/office/word/2010/wordml" xmlns:w15="http://schemas.microsoft.com/office/word/2012/wordml" xmlns:w16cex="http://schemas.microsoft.com/office/word/2018/wordml/cex" xmlns:w16cid="http://schemas.microsoft.com/office/word/2016/wordml/cid" xmlns:w16="http://schemas.microsoft.com/office/word/2018/wordml" xmlns:w16sdtdh="http://schemas.microsoft.com/office/word/2020/wordml/sdtdatahash" xmlns:w16se="http://schemas.microsoft.com/office/word/2015/wordml/symex" xmlns:wpg="http://schemas.microsoft.com/office/word/2010/wordprocessingGroup" xmlns:wpi="http://schemas.microsoft.com/office/word/2010/wordprocessingInk" xmlns:wne="http://schemas.microsoft.com/office/word/2006/wordml" xmlns:wps="http://schemas.microsoft.com/office/word/2010/wordprocessingShape" mc:Ignorable="w14 w15 w16se w16cid w16 w16cex w16sdtdh wp14">
   <w:abstractNum w:abstractNumId="0" w15:restartNumberingAfterBreak="0">
     <w:nsid w:val="317A4927"/>
     <w:multiLevelType w:val="hybridMultilevel"/>
@@ -1536,7 +2640,7 @@
       <w:lvlText w:val=""/>
       <w:lvlJc w:val="left"/>
       <w:pPr>
-        <w:ind w:left="1800" w:hanging="360"/>
+        <w:ind w:left="1777" w:hanging="360"/>
       </w:pPr>
       <w:rPr>
         <w:rFonts w:ascii="Wingdings" w:hAnsi="Wingdings" w:hint="default"/>
@@ -1554,7 +2658,7 @@
         <w:rFonts w:ascii="Symbol" w:hAnsi="Symbol" w:hint="default"/>
       </w:rPr>
     </w:lvl>
-    <w:lvl w:ilvl="4" w:tplc="0C070003" w:tentative="1">
+    <w:lvl w:ilvl="4" w:tplc="0C070003">
       <w:start w:val="1"/>
       <w:numFmt w:val="bullet"/>
       <w:lvlText w:val="o"/>
@@ -1566,7 +2670,7 @@
         <w:rFonts w:ascii="Courier New" w:hAnsi="Courier New" w:cs="Courier New" w:hint="default"/>
       </w:rPr>
     </w:lvl>
-    <w:lvl w:ilvl="5" w:tplc="0C070005" w:tentative="1">
+    <w:lvl w:ilvl="5" w:tplc="0C070005">
       <w:start w:val="1"/>
       <w:numFmt w:val="bullet"/>
       <w:lvlText w:val=""/>
@@ -1628,7 +2732,7 @@
 </file>
 
 <file path=word/styles.xml><?xml version="1.0" encoding="utf-8"?>
-<w:styles xmlns:mc="http://schemas.openxmlformats.org/markup-compatibility/2006" xmlns:r="http://schemas.openxmlformats.org/officeDocument/2006/relationships" xmlns:w="http://schemas.openxmlformats.org/wordprocessingml/2006/main" xmlns:w14="http://schemas.microsoft.com/office/word/2010/wordml" xmlns:w15="http://schemas.microsoft.com/office/word/2012/wordml" xmlns:w16se="http://schemas.microsoft.com/office/word/2015/wordml/symex" mc:Ignorable="w14 w15 w16se">
+<w:styles xmlns:mc="http://schemas.openxmlformats.org/markup-compatibility/2006" xmlns:r="http://schemas.openxmlformats.org/officeDocument/2006/relationships" xmlns:w="http://schemas.openxmlformats.org/wordprocessingml/2006/main" xmlns:w14="http://schemas.microsoft.com/office/word/2010/wordml" xmlns:w15="http://schemas.microsoft.com/office/word/2012/wordml" xmlns:w16cex="http://schemas.microsoft.com/office/word/2018/wordml/cex" xmlns:w16cid="http://schemas.microsoft.com/office/word/2016/wordml/cid" xmlns:w16="http://schemas.microsoft.com/office/word/2018/wordml" xmlns:w16sdtdh="http://schemas.microsoft.com/office/word/2020/wordml/sdtdatahash" xmlns:w16se="http://schemas.microsoft.com/office/word/2015/wordml/symex" mc:Ignorable="w14 w15 w16se w16cid w16 w16cex w16sdtdh">
   <w:docDefaults>
     <w:rPrDefault>
       <w:rPr>
@@ -1644,7 +2748,7 @@
       </w:pPr>
     </w:pPrDefault>
   </w:docDefaults>
-  <w:latentStyles w:defLockedState="0" w:defUIPriority="99" w:defSemiHidden="0" w:defUnhideWhenUsed="0" w:defQFormat="0" w:count="371">
+  <w:latentStyles w:defLockedState="0" w:defUIPriority="99" w:defSemiHidden="0" w:defUnhideWhenUsed="0" w:defQFormat="0" w:count="376">
     <w:lsdException w:name="Normal" w:uiPriority="0" w:qFormat="1"/>
     <w:lsdException w:name="heading 1" w:uiPriority="9" w:qFormat="1"/>
     <w:lsdException w:name="heading 2" w:semiHidden="1" w:uiPriority="9" w:unhideWhenUsed="1" w:qFormat="1"/>
@@ -1750,7 +2854,6 @@
     <w:lsdException w:name="HTML Sample" w:semiHidden="1" w:unhideWhenUsed="1"/>
     <w:lsdException w:name="HTML Typewriter" w:semiHidden="1" w:unhideWhenUsed="1"/>
     <w:lsdException w:name="HTML Variable" w:semiHidden="1" w:unhideWhenUsed="1"/>
-    <w:lsdException w:name="Normal Table" w:semiHidden="1" w:unhideWhenUsed="1"/>
     <w:lsdException w:name="annotation subject" w:semiHidden="1" w:unhideWhenUsed="1"/>
     <w:lsdException w:name="No List" w:semiHidden="1" w:unhideWhenUsed="1"/>
     <w:lsdException w:name="Outline List 1" w:semiHidden="1" w:unhideWhenUsed="1"/>
@@ -1793,11 +2896,8 @@
     <w:lsdException w:name="Table Contemporary" w:semiHidden="1" w:unhideWhenUsed="1"/>
     <w:lsdException w:name="Table Elegant" w:semiHidden="1" w:unhideWhenUsed="1"/>
     <w:lsdException w:name="Table Professional" w:semiHidden="1" w:unhideWhenUsed="1"/>
-    <w:lsdException w:name="Table Subtle 1" w:semiHidden="1" w:unhideWhenUsed="1"/>
     <w:lsdException w:name="Table Subtle 2" w:semiHidden="1" w:unhideWhenUsed="1"/>
     <w:lsdException w:name="Table Web 1" w:semiHidden="1" w:unhideWhenUsed="1"/>
-    <w:lsdException w:name="Table Web 2" w:semiHidden="1" w:unhideWhenUsed="1"/>
-    <w:lsdException w:name="Table Web 3" w:semiHidden="1" w:unhideWhenUsed="1"/>
     <w:lsdException w:name="Balloon Text" w:semiHidden="1" w:unhideWhenUsed="1"/>
     <w:lsdException w:name="Table Grid" w:uiPriority="39"/>
     <w:lsdException w:name="Table Theme" w:semiHidden="1" w:unhideWhenUsed="1"/>
@@ -2016,6 +3116,11 @@
     <w:lsdException w:name="List Table 5 Dark Accent 6" w:uiPriority="50"/>
     <w:lsdException w:name="List Table 6 Colorful Accent 6" w:uiPriority="51"/>
     <w:lsdException w:name="List Table 7 Colorful Accent 6" w:uiPriority="52"/>
+    <w:lsdException w:name="Mention" w:semiHidden="1" w:unhideWhenUsed="1"/>
+    <w:lsdException w:name="Smart Hyperlink" w:semiHidden="1" w:unhideWhenUsed="1"/>
+    <w:lsdException w:name="Hashtag" w:semiHidden="1" w:unhideWhenUsed="1"/>
+    <w:lsdException w:name="Unresolved Mention" w:semiHidden="1" w:unhideWhenUsed="1"/>
+    <w:lsdException w:name="Smart Link" w:semiHidden="1" w:unhideWhenUsed="1"/>
   </w:latentStyles>
   <w:style w:type="paragraph" w:default="1" w:styleId="Standard">
     <w:name w:val="Normal"/>
